--- a/week-3/thomason-assignment-3.2.docx
+++ b/week-3/thomason-assignment-3.2.docx
@@ -1,6 +1,6 @@
 
 <file path=word/document.xml><?xml version="1.0" encoding="utf-8"?>
-<w:document xmlns:wpc="http://schemas.microsoft.com/office/word/2010/wordprocessingCanvas" xmlns:cx="http://schemas.microsoft.com/office/drawing/2014/chartex" xmlns:mc="http://schemas.openxmlformats.org/markup-compatibility/2006" xmlns:o="urn:schemas-microsoft-com:office:office" xmlns:r="http://schemas.openxmlformats.org/officeDocument/2006/relationships" xmlns:m="http://schemas.openxmlformats.org/officeDocument/2006/math" xmlns:v="urn:schemas-microsoft-com:vml" xmlns:wp14="http://schemas.microsoft.com/office/word/2010/wordprocessingDrawing" xmlns:wp="http://schemas.openxmlformats.org/drawingml/2006/wordprocessingDrawing" xmlns:w10="urn:schemas-microsoft-com:office:word" xmlns:w="http://schemas.openxmlformats.org/wordprocessingml/2006/main" xmlns:w14="http://schemas.microsoft.com/office/word/2010/wordml" xmlns:w15="http://schemas.microsoft.com/office/word/2012/wordml" xmlns:w16se="http://schemas.microsoft.com/office/word/2015/wordml/symex" xmlns:wpg="http://schemas.microsoft.com/office/word/2010/wordprocessingGroup" xmlns:wpi="http://schemas.microsoft.com/office/word/2010/wordprocessingInk" xmlns:wne="http://schemas.microsoft.com/office/word/2006/wordml" xmlns:wps="http://schemas.microsoft.com/office/word/2010/wordprocessingShape" mc:Ignorable="w14 w15 w16se wp14">
+<w:document xmlns:wpc="http://schemas.microsoft.com/office/word/2010/wordprocessingCanvas" xmlns:cx="http://schemas.microsoft.com/office/drawing/2014/chartex" xmlns:cx1="http://schemas.microsoft.com/office/drawing/2015/9/8/chartex" xmlns:cx2="http://schemas.microsoft.com/office/drawing/2015/10/21/chartex" xmlns:cx3="http://schemas.microsoft.com/office/drawing/2016/5/9/chartex" xmlns:cx4="http://schemas.microsoft.com/office/drawing/2016/5/10/chartex" xmlns:cx5="http://schemas.microsoft.com/office/drawing/2016/5/11/chartex" xmlns:cx6="http://schemas.microsoft.com/office/drawing/2016/5/12/chartex" xmlns:cx7="http://schemas.microsoft.com/office/drawing/2016/5/13/chartex" xmlns:cx8="http://schemas.microsoft.com/office/drawing/2016/5/14/chartex" xmlns:mc="http://schemas.openxmlformats.org/markup-compatibility/2006" xmlns:aink="http://schemas.microsoft.com/office/drawing/2016/ink" xmlns:am3d="http://schemas.microsoft.com/office/drawing/2017/model3d" xmlns:o="urn:schemas-microsoft-com:office:office" xmlns:r="http://schemas.openxmlformats.org/officeDocument/2006/relationships" xmlns:m="http://schemas.openxmlformats.org/officeDocument/2006/math" xmlns:v="urn:schemas-microsoft-com:vml" xmlns:wp14="http://schemas.microsoft.com/office/word/2010/wordprocessingDrawing" xmlns:wp="http://schemas.openxmlformats.org/drawingml/2006/wordprocessingDrawing" xmlns:w10="urn:schemas-microsoft-com:office:word" xmlns:w="http://schemas.openxmlformats.org/wordprocessingml/2006/main" xmlns:w14="http://schemas.microsoft.com/office/word/2010/wordml" xmlns:w15="http://schemas.microsoft.com/office/word/2012/wordml" xmlns:w16cid="http://schemas.microsoft.com/office/word/2016/wordml/cid" xmlns:w16se="http://schemas.microsoft.com/office/word/2015/wordml/symex" xmlns:wpg="http://schemas.microsoft.com/office/word/2010/wordprocessingGroup" xmlns:wpi="http://schemas.microsoft.com/office/word/2010/wordprocessingInk" xmlns:wne="http://schemas.microsoft.com/office/word/2006/wordml" xmlns:wps="http://schemas.microsoft.com/office/word/2010/wordprocessingShape" mc:Ignorable="w14 w15 w16se w16cid wp14">
   <w:body>
     <w:p>
       <w:r>
@@ -23,242 +23,101 @@
       </w:r>
     </w:p>
     <w:p/>
-    <w:p/>
     <w:p>
-      <w:pPr>
-        <w:pStyle w:val="ListParagraph"/>
-        <w:numPr>
-          <w:ilvl w:val="0"/>
-          <w:numId w:val="1"/>
-        </w:numPr>
-      </w:pPr>
       <w:r>
-        <w:t xml:space="preserve">Each USER </w:t>
+        <w:rPr>
+          <w:noProof/>
+        </w:rPr>
+        <w:drawing>
+          <wp:inline distT="0" distB="0" distL="0" distR="0" wp14:anchorId="6704B012" wp14:editId="525039A9">
+            <wp:extent cx="3972479" cy="1200318"/>
+            <wp:effectExtent l="0" t="0" r="0" b="0"/>
+            <wp:docPr id="1" name="Picture 1" descr="A screenshot of a cell phone&#10;&#10;Description automatically generated"/>
+            <wp:cNvGraphicFramePr>
+              <a:graphicFrameLocks xmlns:a="http://schemas.openxmlformats.org/drawingml/2006/main" noChangeAspect="1"/>
+            </wp:cNvGraphicFramePr>
+            <a:graphic xmlns:a="http://schemas.openxmlformats.org/drawingml/2006/main">
+              <a:graphicData uri="http://schemas.openxmlformats.org/drawingml/2006/picture">
+                <pic:pic xmlns:pic="http://schemas.openxmlformats.org/drawingml/2006/picture">
+                  <pic:nvPicPr>
+                    <pic:cNvPr id="1" name="thomason-assignmetn-3.2-business-rules.PNG"/>
+                    <pic:cNvPicPr/>
+                  </pic:nvPicPr>
+                  <pic:blipFill>
+                    <a:blip r:embed="rId5">
+                      <a:extLst>
+                        <a:ext uri="{28A0092B-C50C-407E-A947-70E740481C1C}">
+                          <a14:useLocalDpi xmlns:a14="http://schemas.microsoft.com/office/drawing/2010/main" val="0"/>
+                        </a:ext>
+                      </a:extLst>
+                    </a:blip>
+                    <a:stretch>
+                      <a:fillRect/>
+                    </a:stretch>
+                  </pic:blipFill>
+                  <pic:spPr>
+                    <a:xfrm>
+                      <a:off x="0" y="0"/>
+                      <a:ext cx="3972479" cy="1200318"/>
+                    </a:xfrm>
+                    <a:prstGeom prst="rect">
+                      <a:avLst/>
+                    </a:prstGeom>
+                  </pic:spPr>
+                </pic:pic>
+              </a:graphicData>
+            </a:graphic>
+          </wp:inline>
+        </w:drawing>
       </w:r>
       <w:r>
-        <w:t>can have many</w:t>
-      </w:r>
-      <w:r>
-        <w:t xml:space="preserve"> LINK_USER_ROLE</w:t>
-      </w:r>
-    </w:p>
-    <w:p>
-      <w:pPr>
-        <w:pStyle w:val="ListParagraph"/>
-        <w:numPr>
-          <w:ilvl w:val="0"/>
-          <w:numId w:val="1"/>
-        </w:numPr>
-      </w:pPr>
-      <w:r>
-        <w:t>Many LINK_USER_ROL can have one ROLE</w:t>
-      </w:r>
-    </w:p>
-    <w:p>
-      <w:pPr>
-        <w:pStyle w:val="ListParagraph"/>
-        <w:numPr>
-          <w:ilvl w:val="0"/>
-          <w:numId w:val="1"/>
-        </w:numPr>
-      </w:pPr>
-      <w:r>
-        <w:t>Each ROLE can have many LINK_ROLE_PERMISSION</w:t>
-      </w:r>
-    </w:p>
-    <w:p>
-      <w:pPr>
-        <w:pStyle w:val="ListParagraph"/>
-        <w:numPr>
-          <w:ilvl w:val="0"/>
-          <w:numId w:val="1"/>
-        </w:numPr>
-      </w:pPr>
-      <w:r>
-        <w:t xml:space="preserve">Many </w:t>
-      </w:r>
-      <w:r>
-        <w:t>LINK_ROLE_PERMISSION</w:t>
-      </w:r>
-      <w:r>
-        <w:t xml:space="preserve"> can have one PERMISSION</w:t>
-      </w:r>
-    </w:p>
-    <w:p/>
-    <w:p>
-      <w:r>
-        <w:t>{</w:t>
-      </w:r>
-    </w:p>
-    <w:p>
-      <w:r>
-        <w:t>‘first_name’: ‘William’,</w:t>
-      </w:r>
-    </w:p>
-    <w:p>
-      <w:r>
-        <w:t>‘last_name’: ‘Thomason’,</w:t>
-      </w:r>
-    </w:p>
-    <w:p>
-      <w:r>
-        <w:t>‘LINK_USER_ROLE’:[{</w:t>
+        <w:rPr>
+          <w:noProof/>
+        </w:rPr>
+        <w:drawing>
+          <wp:inline distT="0" distB="0" distL="0" distR="0" wp14:anchorId="3FF1E881" wp14:editId="0ACAE7BB">
+            <wp:extent cx="2391109" cy="5487166"/>
+            <wp:effectExtent l="0" t="0" r="9525" b="0"/>
+            <wp:docPr id="2" name="Picture 2" descr="A screenshot of a cell phone&#10;&#10;Description automatically generated"/>
+            <wp:cNvGraphicFramePr>
+              <a:graphicFrameLocks xmlns:a="http://schemas.openxmlformats.org/drawingml/2006/main" noChangeAspect="1"/>
+            </wp:cNvGraphicFramePr>
+            <a:graphic xmlns:a="http://schemas.openxmlformats.org/drawingml/2006/main">
+              <a:graphicData uri="http://schemas.openxmlformats.org/drawingml/2006/picture">
+                <pic:pic xmlns:pic="http://schemas.openxmlformats.org/drawingml/2006/picture">
+                  <pic:nvPicPr>
+                    <pic:cNvPr id="2" name="thomason-assignment-3.2-data-sturcture.PNG"/>
+                    <pic:cNvPicPr/>
+                  </pic:nvPicPr>
+                  <pic:blipFill>
+                    <a:blip r:embed="rId6">
+                      <a:extLst>
+                        <a:ext uri="{28A0092B-C50C-407E-A947-70E740481C1C}">
+                          <a14:useLocalDpi xmlns:a14="http://schemas.microsoft.com/office/drawing/2010/main" val="0"/>
+                        </a:ext>
+                      </a:extLst>
+                    </a:blip>
+                    <a:stretch>
+                      <a:fillRect/>
+                    </a:stretch>
+                  </pic:blipFill>
+                  <pic:spPr>
+                    <a:xfrm>
+                      <a:off x="0" y="0"/>
+                      <a:ext cx="2391109" cy="5487166"/>
+                    </a:xfrm>
+                    <a:prstGeom prst="rect">
+                      <a:avLst/>
+                    </a:prstGeom>
+                  </pic:spPr>
+                </pic:pic>
+              </a:graphicData>
+            </a:graphic>
+          </wp:inline>
+        </w:drawing>
       </w:r>
       <w:bookmarkStart w:id="0" w:name="_GoBack"/>
       <w:bookmarkEnd w:id="0"/>
-    </w:p>
-    <w:p>
-      <w:pPr>
-        <w:ind w:firstLine="720"/>
-      </w:pPr>
-      <w:r>
-        <w:t>‘</w:t>
-      </w:r>
-      <w:r>
-        <w:t>ROLE</w:t>
-      </w:r>
-      <w:r>
-        <w:t>’</w:t>
-      </w:r>
-      <w:r>
-        <w:t>: ‘Admin’,</w:t>
-      </w:r>
-    </w:p>
-    <w:p>
-      <w:pPr>
-        <w:ind w:firstLine="720"/>
-      </w:pPr>
-      <w:r>
-        <w:t>‘</w:t>
-      </w:r>
-      <w:r>
-        <w:t>LINK_ROLE_PERMISSION</w:t>
-      </w:r>
-      <w:r>
-        <w:t>’:[</w:t>
-      </w:r>
-    </w:p>
-    <w:p>
-      <w:pPr>
-        <w:ind w:firstLine="720"/>
-      </w:pPr>
-      <w:r>
-        <w:t>‘read’: true,</w:t>
-      </w:r>
-    </w:p>
-    <w:p>
-      <w:pPr>
-        <w:ind w:firstLine="720"/>
-      </w:pPr>
-      <w:r>
-        <w:t>‘write’: true,</w:t>
-      </w:r>
-    </w:p>
-    <w:p>
-      <w:pPr>
-        <w:ind w:firstLine="720"/>
-      </w:pPr>
-      <w:r>
-        <w:t>‘delete’: true</w:t>
-      </w:r>
-    </w:p>
-    <w:p>
-      <w:pPr>
-        <w:ind w:firstLine="720"/>
-      </w:pPr>
-      <w:r>
-        <w:t>]</w:t>
-      </w:r>
-      <w:r>
-        <w:t>}</w:t>
-      </w:r>
-      <w:r>
-        <w:t>,</w:t>
-      </w:r>
-    </w:p>
-    <w:p>
-      <w:pPr>
-        <w:ind w:firstLine="720"/>
-      </w:pPr>
-      <w:r>
-        <w:t>{</w:t>
-      </w:r>
-    </w:p>
-    <w:p>
-      <w:pPr>
-        <w:ind w:firstLine="720"/>
-      </w:pPr>
-      <w:r>
-        <w:t>‘ROLE’: ‘</w:t>
-      </w:r>
-      <w:r>
-        <w:t>User</w:t>
-      </w:r>
-      <w:r>
-        <w:t>’,</w:t>
-      </w:r>
-    </w:p>
-    <w:p>
-      <w:pPr>
-        <w:ind w:firstLine="720"/>
-      </w:pPr>
-      <w:r>
-        <w:t>‘LINK_ROLE_PERMISSION’:[</w:t>
-      </w:r>
-    </w:p>
-    <w:p>
-      <w:pPr>
-        <w:ind w:firstLine="720"/>
-      </w:pPr>
-      <w:r>
-        <w:t>‘read’: true,</w:t>
-      </w:r>
-    </w:p>
-    <w:p>
-      <w:pPr>
-        <w:ind w:firstLine="720"/>
-      </w:pPr>
-      <w:r>
-        <w:t xml:space="preserve">‘write’: </w:t>
-      </w:r>
-      <w:r>
-        <w:t>false</w:t>
-      </w:r>
-      <w:r>
-        <w:t>,</w:t>
-      </w:r>
-    </w:p>
-    <w:p>
-      <w:pPr>
-        <w:ind w:firstLine="720"/>
-      </w:pPr>
-      <w:r>
-        <w:t xml:space="preserve">‘delete’: </w:t>
-      </w:r>
-      <w:r>
-        <w:t>false</w:t>
-      </w:r>
-    </w:p>
-    <w:p>
-      <w:pPr>
-        <w:ind w:firstLine="720"/>
-      </w:pPr>
-      <w:r>
-        <w:t>]}</w:t>
-      </w:r>
-      <w:r>
-        <w:tab/>
-      </w:r>
-    </w:p>
-    <w:p>
-      <w:r>
-        <w:t>]</w:t>
-      </w:r>
-    </w:p>
-    <w:p>
-      <w:r>
-        <w:t>}</w:t>
-      </w:r>
     </w:p>
     <w:sectPr>
       <w:pgSz w:w="12240" w:h="15840"/>
@@ -271,7 +130,7 @@
 </file>
 
 <file path=word/numbering.xml><?xml version="1.0" encoding="utf-8"?>
-<w:numbering xmlns:wpc="http://schemas.microsoft.com/office/word/2010/wordprocessingCanvas" xmlns:cx="http://schemas.microsoft.com/office/drawing/2014/chartex" xmlns:mc="http://schemas.openxmlformats.org/markup-compatibility/2006" xmlns:o="urn:schemas-microsoft-com:office:office" xmlns:r="http://schemas.openxmlformats.org/officeDocument/2006/relationships" xmlns:m="http://schemas.openxmlformats.org/officeDocument/2006/math" xmlns:v="urn:schemas-microsoft-com:vml" xmlns:wp14="http://schemas.microsoft.com/office/word/2010/wordprocessingDrawing" xmlns:wp="http://schemas.openxmlformats.org/drawingml/2006/wordprocessingDrawing" xmlns:w10="urn:schemas-microsoft-com:office:word" xmlns:w="http://schemas.openxmlformats.org/wordprocessingml/2006/main" xmlns:w14="http://schemas.microsoft.com/office/word/2010/wordml" xmlns:w15="http://schemas.microsoft.com/office/word/2012/wordml" xmlns:w16se="http://schemas.microsoft.com/office/word/2015/wordml/symex" xmlns:wpg="http://schemas.microsoft.com/office/word/2010/wordprocessingGroup" xmlns:wpi="http://schemas.microsoft.com/office/word/2010/wordprocessingInk" xmlns:wne="http://schemas.microsoft.com/office/word/2006/wordml" xmlns:wps="http://schemas.microsoft.com/office/word/2010/wordprocessingShape" mc:Ignorable="w14 w15 w16se wp14">
+<w:numbering xmlns:wpc="http://schemas.microsoft.com/office/word/2010/wordprocessingCanvas" xmlns:cx="http://schemas.microsoft.com/office/drawing/2014/chartex" xmlns:cx1="http://schemas.microsoft.com/office/drawing/2015/9/8/chartex" xmlns:cx2="http://schemas.microsoft.com/office/drawing/2015/10/21/chartex" xmlns:cx3="http://schemas.microsoft.com/office/drawing/2016/5/9/chartex" xmlns:cx4="http://schemas.microsoft.com/office/drawing/2016/5/10/chartex" xmlns:cx5="http://schemas.microsoft.com/office/drawing/2016/5/11/chartex" xmlns:cx6="http://schemas.microsoft.com/office/drawing/2016/5/12/chartex" xmlns:cx7="http://schemas.microsoft.com/office/drawing/2016/5/13/chartex" xmlns:cx8="http://schemas.microsoft.com/office/drawing/2016/5/14/chartex" xmlns:mc="http://schemas.openxmlformats.org/markup-compatibility/2006" xmlns:aink="http://schemas.microsoft.com/office/drawing/2016/ink" xmlns:am3d="http://schemas.microsoft.com/office/drawing/2017/model3d" xmlns:o="urn:schemas-microsoft-com:office:office" xmlns:r="http://schemas.openxmlformats.org/officeDocument/2006/relationships" xmlns:m="http://schemas.openxmlformats.org/officeDocument/2006/math" xmlns:v="urn:schemas-microsoft-com:vml" xmlns:wp14="http://schemas.microsoft.com/office/word/2010/wordprocessingDrawing" xmlns:wp="http://schemas.openxmlformats.org/drawingml/2006/wordprocessingDrawing" xmlns:w10="urn:schemas-microsoft-com:office:word" xmlns:w="http://schemas.openxmlformats.org/wordprocessingml/2006/main" xmlns:w14="http://schemas.microsoft.com/office/word/2010/wordml" xmlns:w15="http://schemas.microsoft.com/office/word/2012/wordml" xmlns:w16cid="http://schemas.microsoft.com/office/word/2016/wordml/cid" xmlns:w16se="http://schemas.microsoft.com/office/word/2015/wordml/symex" xmlns:wpg="http://schemas.microsoft.com/office/word/2010/wordprocessingGroup" xmlns:wpi="http://schemas.microsoft.com/office/word/2010/wordprocessingInk" xmlns:wne="http://schemas.microsoft.com/office/word/2006/wordml" xmlns:wps="http://schemas.microsoft.com/office/word/2010/wordprocessingShape" mc:Ignorable="w14 w15 w16se w16cid wp14">
   <w:abstractNum w:abstractNumId="0" w15:restartNumberingAfterBreak="0">
     <w:nsid w:val="47FC6513"/>
     <w:multiLevelType w:val="hybridMultilevel"/>
@@ -392,7 +251,7 @@
 </file>
 
 <file path=word/styles.xml><?xml version="1.0" encoding="utf-8"?>
-<w:styles xmlns:mc="http://schemas.openxmlformats.org/markup-compatibility/2006" xmlns:r="http://schemas.openxmlformats.org/officeDocument/2006/relationships" xmlns:w="http://schemas.openxmlformats.org/wordprocessingml/2006/main" xmlns:w14="http://schemas.microsoft.com/office/word/2010/wordml" xmlns:w15="http://schemas.microsoft.com/office/word/2012/wordml" xmlns:w16se="http://schemas.microsoft.com/office/word/2015/wordml/symex" mc:Ignorable="w14 w15 w16se">
+<w:styles xmlns:mc="http://schemas.openxmlformats.org/markup-compatibility/2006" xmlns:r="http://schemas.openxmlformats.org/officeDocument/2006/relationships" xmlns:w="http://schemas.openxmlformats.org/wordprocessingml/2006/main" xmlns:w14="http://schemas.microsoft.com/office/word/2010/wordml" xmlns:w15="http://schemas.microsoft.com/office/word/2012/wordml" xmlns:w16cid="http://schemas.microsoft.com/office/word/2016/wordml/cid" xmlns:w16se="http://schemas.microsoft.com/office/word/2015/wordml/symex" mc:Ignorable="w14 w15 w16se w16cid">
   <w:docDefaults>
     <w:rPrDefault>
       <w:rPr>
@@ -408,7 +267,7 @@
       </w:pPr>
     </w:pPrDefault>
   </w:docDefaults>
-  <w:latentStyles w:defLockedState="0" w:defUIPriority="99" w:defSemiHidden="0" w:defUnhideWhenUsed="0" w:defQFormat="0" w:count="371">
+  <w:latentStyles w:defLockedState="0" w:defUIPriority="99" w:defSemiHidden="0" w:defUnhideWhenUsed="0" w:defQFormat="0" w:count="376">
     <w:lsdException w:name="Normal" w:uiPriority="0" w:qFormat="1"/>
     <w:lsdException w:name="heading 1" w:uiPriority="9" w:qFormat="1"/>
     <w:lsdException w:name="heading 2" w:semiHidden="1" w:uiPriority="9" w:unhideWhenUsed="1" w:qFormat="1"/>
@@ -514,7 +373,6 @@
     <w:lsdException w:name="HTML Sample" w:semiHidden="1" w:unhideWhenUsed="1"/>
     <w:lsdException w:name="HTML Typewriter" w:semiHidden="1" w:unhideWhenUsed="1"/>
     <w:lsdException w:name="HTML Variable" w:semiHidden="1" w:unhideWhenUsed="1"/>
-    <w:lsdException w:name="Normal Table" w:semiHidden="1" w:unhideWhenUsed="1"/>
     <w:lsdException w:name="annotation subject" w:semiHidden="1" w:unhideWhenUsed="1"/>
     <w:lsdException w:name="No List" w:semiHidden="1" w:unhideWhenUsed="1"/>
     <w:lsdException w:name="Outline List 1" w:semiHidden="1" w:unhideWhenUsed="1"/>
@@ -557,11 +415,8 @@
     <w:lsdException w:name="Table Contemporary" w:semiHidden="1" w:unhideWhenUsed="1"/>
     <w:lsdException w:name="Table Elegant" w:semiHidden="1" w:unhideWhenUsed="1"/>
     <w:lsdException w:name="Table Professional" w:semiHidden="1" w:unhideWhenUsed="1"/>
-    <w:lsdException w:name="Table Subtle 1" w:semiHidden="1" w:unhideWhenUsed="1"/>
     <w:lsdException w:name="Table Subtle 2" w:semiHidden="1" w:unhideWhenUsed="1"/>
     <w:lsdException w:name="Table Web 1" w:semiHidden="1" w:unhideWhenUsed="1"/>
-    <w:lsdException w:name="Table Web 2" w:semiHidden="1" w:unhideWhenUsed="1"/>
-    <w:lsdException w:name="Table Web 3" w:semiHidden="1" w:unhideWhenUsed="1"/>
     <w:lsdException w:name="Balloon Text" w:semiHidden="1" w:unhideWhenUsed="1"/>
     <w:lsdException w:name="Table Grid" w:uiPriority="39"/>
     <w:lsdException w:name="Table Theme" w:semiHidden="1" w:unhideWhenUsed="1"/>
@@ -780,6 +635,11 @@
     <w:lsdException w:name="List Table 5 Dark Accent 6" w:uiPriority="50"/>
     <w:lsdException w:name="List Table 6 Colorful Accent 6" w:uiPriority="51"/>
     <w:lsdException w:name="List Table 7 Colorful Accent 6" w:uiPriority="52"/>
+    <w:lsdException w:name="Mention" w:semiHidden="1" w:unhideWhenUsed="1"/>
+    <w:lsdException w:name="Smart Hyperlink" w:semiHidden="1" w:unhideWhenUsed="1"/>
+    <w:lsdException w:name="Hashtag" w:semiHidden="1" w:unhideWhenUsed="1"/>
+    <w:lsdException w:name="Unresolved Mention" w:semiHidden="1" w:unhideWhenUsed="1"/>
+    <w:lsdException w:name="Smart Link" w:semiHidden="1" w:unhideWhenUsed="1"/>
   </w:latentStyles>
   <w:style w:type="paragraph" w:default="1" w:styleId="Normal">
     <w:name w:val="Normal"/>
